--- a/DONealCoverLetter.docx
+++ b/DONealCoverLetter.docx
@@ -20,7 +20,7 @@
                   <wp:posOffset>-457200</wp:posOffset>
                 </wp:positionH>
                 <wp:positionV relativeFrom="paragraph">
-                  <wp:posOffset>-355486</wp:posOffset>
+                  <wp:posOffset>-358140</wp:posOffset>
                 </wp:positionV>
                 <wp:extent cx="7772400" cy="10045285"/>
                 <wp:effectExtent l="0" t="0" r="0" b="0"/>
@@ -57,9 +57,9 @@
                         <wpg:grpSpPr>
                           <a:xfrm>
                             <a:off x="0" y="0"/>
-                            <a:ext cx="7772400" cy="3887470"/>
+                            <a:ext cx="7772400" cy="1904299"/>
                             <a:chOff x="0" y="0"/>
-                            <a:chExt cx="7794580" cy="3889317"/>
+                            <a:chExt cx="7794580" cy="1905204"/>
                           </a:xfrm>
                         </wpg:grpSpPr>
                         <wps:wsp>
@@ -81,52 +81,6 @@
                             </a:prstGeom>
                             <a:solidFill>
                               <a:schemeClr val="accent4"/>
-                            </a:solidFill>
-                            <a:ln>
-                              <a:noFill/>
-                            </a:ln>
-                          </wps:spPr>
-                          <wps:style>
-                            <a:lnRef idx="2">
-                              <a:schemeClr val="accent1">
-                                <a:shade val="50000"/>
-                              </a:schemeClr>
-                            </a:lnRef>
-                            <a:fillRef idx="1">
-                              <a:schemeClr val="accent1"/>
-                            </a:fillRef>
-                            <a:effectRef idx="0">
-                              <a:schemeClr val="accent1"/>
-                            </a:effectRef>
-                            <a:fontRef idx="minor">
-                              <a:schemeClr val="lt1"/>
-                            </a:fontRef>
-                          </wps:style>
-                          <wps:bodyPr wrap="square" rtlCol="0" anchor="ctr">
-                            <a:noAutofit/>
-                          </wps:bodyPr>
-                        </wps:wsp>
-                        <wps:wsp>
-                          <wps:cNvPr id="3" name="Rectangle 3">
-                            <a:extLst>
-                              <a:ext uri="{FF2B5EF4-FFF2-40B4-BE49-F238E27FC236}">
-                                <a16:creationId xmlns:a16="http://schemas.microsoft.com/office/drawing/2014/main" id="{4998032C-AD94-4468-92AD-813C55441BE0}"/>
-                              </a:ext>
-                            </a:extLst>
-                          </wps:cNvPr>
-                          <wps:cNvSpPr/>
-                          <wps:spPr>
-                            <a:xfrm>
-                              <a:off x="0" y="1780936"/>
-                              <a:ext cx="2757917" cy="2108381"/>
-                            </a:xfrm>
-                            <a:prstGeom prst="rect">
-                              <a:avLst/>
-                            </a:prstGeom>
-                            <a:solidFill>
-                              <a:schemeClr val="bg1">
-                                <a:lumMod val="95000"/>
-                              </a:schemeClr>
                             </a:solidFill>
                             <a:ln>
                               <a:noFill/>
@@ -258,13 +212,12 @@
           </mc:Choice>
           <mc:Fallback>
             <w:pict>
-              <v:group w14:anchorId="5AD19035" id="Group 4" o:spid="_x0000_s1026" style="position:absolute;margin-left:-36pt;margin-top:-28pt;width:612pt;height:790.95pt;z-index:-251655168;mso-width-relative:margin;mso-height-relative:margin" coordsize="77724,100452" o:gfxdata="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">
-                <v:group id="Group 129" o:spid="_x0000_s1027" style="position:absolute;width:77724;height:38874" coordsize="77945,38893" o:gfxdata="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">
+              <v:group w14:anchorId="79212EC3" id="Group 4" o:spid="_x0000_s1026" style="position:absolute;margin-left:-36pt;margin-top:-28.2pt;width:612pt;height:790.95pt;z-index:-251655168;mso-width-relative:margin;mso-height-relative:margin" coordsize="77724,100452" o:gfxdata="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">
+                <v:group id="Group 129" o:spid="_x0000_s1027" style="position:absolute;width:77724;height:19042" coordsize="77945,19052" o:gfxdata="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">
                   <v:rect id="Rectangle 2" o:spid="_x0000_s1028" style="position:absolute;left:27622;top:17811;width:50323;height:1241;visibility:visible;mso-wrap-style:square;v-text-anchor:middle" o:gfxdata="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" fillcolor="#cdedda [3207]" stroked="f" strokeweight="1pt"/>
-                  <v:rect id="Rectangle 3" o:spid="_x0000_s1029" style="position:absolute;top:17809;width:27579;height:21084;visibility:visible;mso-wrap-style:square;v-text-anchor:middle" o:gfxdata="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" fillcolor="#f2f2f2 [3052]" stroked="f" strokeweight="1pt"/>
-                  <v:rect id="Rectangle 4" o:spid="_x0000_s1030" style="position:absolute;width:77902;height:18021;visibility:visible;mso-wrap-style:square;v-text-anchor:middle" o:gfxdata="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" fillcolor="#1d3251 [3204]" stroked="f" strokeweight="1pt"/>
+                  <v:rect id="Rectangle 4" o:spid="_x0000_s1029" style="position:absolute;width:77902;height:18021;visibility:visible;mso-wrap-style:square;v-text-anchor:middle" o:gfxdata="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" fillcolor="#1d3251 [3204]" stroked="f" strokeweight="1pt"/>
                 </v:group>
-                <v:rect id="Rectangle 8" o:spid="_x0000_s1031" style="position:absolute;top:96782;width:77724;height:3670;visibility:visible;mso-wrap-style:square;v-text-anchor:middle" o:gfxdata="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" fillcolor="#cdedda [3207]" stroked="f" strokeweight="1pt"/>
+                <v:rect id="Rectangle 8" o:spid="_x0000_s1030" style="position:absolute;top:96782;width:77724;height:3670;visibility:visible;mso-wrap-style:square;v-text-anchor:middle" o:gfxdata="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" fillcolor="#cdedda [3207]" stroked="f" strokeweight="1pt"/>
               </v:group>
             </w:pict>
           </mc:Fallback>
@@ -303,8 +256,8 @@
                 <mc:Choice Requires="wpg">
                   <w:drawing>
                     <wp:inline distT="0" distB="0" distL="0" distR="0" wp14:anchorId="7D9A7085" wp14:editId="28DB8D5D">
-                      <wp:extent cx="1200150" cy="772886"/>
-                      <wp:effectExtent l="0" t="0" r="0" b="8255"/>
+                      <wp:extent cx="1177290" cy="770983"/>
+                      <wp:effectExtent l="0" t="0" r="0" b="10160"/>
                       <wp:docPr id="130" name="Group 130">
                         <a:extLst xmlns:a="http://schemas.openxmlformats.org/drawingml/2006/main">
                           <a:ext uri="{C183D7F6-B498-43B3-948B-1728B52AA6E4}">
@@ -320,9 +273,9 @@
                             <wpg:grpSpPr>
                               <a:xfrm>
                                 <a:off x="0" y="0"/>
-                                <a:ext cx="1200150" cy="772886"/>
+                                <a:ext cx="1177290" cy="770983"/>
                                 <a:chOff x="-47625" y="-19060"/>
-                                <a:chExt cx="1200150" cy="764017"/>
+                                <a:chExt cx="1177290" cy="762136"/>
                               </a:xfrm>
                             </wpg:grpSpPr>
                             <wps:wsp>
@@ -378,7 +331,7 @@
                               <wps:cNvSpPr txBox="1"/>
                               <wps:spPr>
                                 <a:xfrm>
-                                  <a:off x="618769" y="-9415"/>
+                                  <a:off x="595909" y="-1882"/>
                                   <a:ext cx="533756" cy="733783"/>
                                 </a:xfrm>
                                 <a:prstGeom prst="rect">
@@ -422,7 +375,7 @@
                               </wps:cNvCnPr>
                               <wps:spPr>
                                 <a:xfrm rot="900000">
-                                  <a:off x="561494" y="89181"/>
+                                  <a:off x="492913" y="87300"/>
                                   <a:ext cx="1" cy="655776"/>
                                 </a:xfrm>
                                 <a:prstGeom prst="line">
@@ -430,9 +383,7 @@
                                 </a:prstGeom>
                                 <a:ln w="25400" cap="rnd">
                                   <a:solidFill>
-                                    <a:schemeClr val="accent4">
-                                      <a:lumMod val="90000"/>
-                                    </a:schemeClr>
+                                    <a:srgbClr val="CCFFCC"/>
                                   </a:solidFill>
                                 </a:ln>
                               </wps:spPr>
@@ -460,7 +411,7 @@
                 </mc:Choice>
                 <mc:Fallback>
                   <w:pict>
-                    <v:group w14:anchorId="7D9A7085" id="Group 130" o:spid="_x0000_s1026" style="width:94.5pt;height:60.85pt;mso-position-horizontal-relative:char;mso-position-vertical-relative:line" coordorigin="-476,-190" coordsize="12001,7640" o:gfxdata="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">
+                    <v:group w14:anchorId="7D9A7085" id="Group 130" o:spid="_x0000_s1026" style="width:92.7pt;height:60.7pt;mso-position-horizontal-relative:char;mso-position-vertical-relative:line" coordorigin="-476,-190" coordsize="11772,7621" o:gfxdata="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">
                       <v:shapetype id="_x0000_t202" coordsize="21600,21600" o:spt="202" path="m,l,21600r21600,l21600,xe">
                         <v:stroke joinstyle="miter"/>
                         <v:path gradientshapeok="t" o:connecttype="rect"/>
@@ -486,7 +437,7 @@
                           </w:txbxContent>
                         </v:textbox>
                       </v:shape>
-                      <v:shape id="TextBox 6" o:spid="_x0000_s1028" type="#_x0000_t202" style="position:absolute;left:6187;top:-94;width:5338;height:7337;visibility:visible;mso-wrap-style:square;v-text-anchor:top" o:gfxdata="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" filled="f" stroked="f">
+                      <v:shape id="TextBox 6" o:spid="_x0000_s1028" type="#_x0000_t202" style="position:absolute;left:5959;top:-18;width:5337;height:7337;visibility:visible;mso-wrap-style:square;v-text-anchor:top" o:gfxdata="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" filled="f" stroked="f">
                         <v:textbox inset="0,0,0,0">
                           <w:txbxContent>
                             <w:p>
@@ -504,7 +455,7 @@
                           </w:txbxContent>
                         </v:textbox>
                       </v:shape>
-                      <v:line id="Straight Connector 7" o:spid="_x0000_s1029" style="position:absolute;rotation:15;visibility:visible;mso-wrap-style:square" from="5614,891" to="5614,7449" o:connectortype="straight" o:gfxdata="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" strokecolor="#abe1c1 [2887]" strokeweight="2pt">
+                      <v:line id="Straight Connector 7" o:spid="_x0000_s1029" style="position:absolute;rotation:15;visibility:visible;mso-wrap-style:square" from="4929,873" to="4929,7430" o:connectortype="straight" o:gfxdata="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" strokecolor="#cfc" strokeweight="2pt">
                         <v:stroke joinstyle="miter" endcap="round"/>
                         <o:lock v:ext="edit" shapetype="f"/>
                       </v:line>
@@ -524,24 +475,45 @@
           <w:p>
             <w:pPr>
               <w:pStyle w:val="Title"/>
+              <w:rPr>
+                <w:rFonts w:ascii="Rockwell" w:hAnsi="Rockwell"/>
+                <w:color w:val="CCFFCC"/>
+              </w:rPr>
             </w:pPr>
             <w:r>
+              <w:rPr>
+                <w:rFonts w:ascii="Rockwell" w:hAnsi="Rockwell"/>
+                <w:color w:val="CCFFCC"/>
+              </w:rPr>
               <w:t>Danielle</w:t>
             </w:r>
           </w:p>
           <w:p>
             <w:pPr>
               <w:pStyle w:val="Subtitle"/>
+              <w:rPr>
+                <w:rFonts w:ascii="Rockwell" w:hAnsi="Rockwell"/>
+                <w:color w:val="CCFFCC"/>
+              </w:rPr>
             </w:pPr>
             <w:r>
+              <w:rPr>
+                <w:rFonts w:ascii="Rockwell" w:hAnsi="Rockwell"/>
+                <w:color w:val="CCFFCC"/>
+              </w:rPr>
               <w:t>O’Neal</w:t>
             </w:r>
+            <w:bookmarkStart w:id="0" w:name="_GoBack"/>
+            <w:bookmarkEnd w:id="0"/>
           </w:p>
           <w:p>
             <w:pPr>
               <w:pStyle w:val="Jobtitle"/>
             </w:pPr>
             <w:r>
+              <w:rPr>
+                <w:color w:val="CCFFCC"/>
+              </w:rPr>
               <w:t>Full Stack Developer</w:t>
             </w:r>
           </w:p>
@@ -549,7 +521,7 @@
       </w:tr>
       <w:tr>
         <w:trPr>
-          <w:trHeight w:val="439"/>
+          <w:trHeight w:val="261"/>
         </w:trPr>
         <w:tc>
           <w:tcPr>
@@ -569,808 +541,6 @@
         </w:tc>
       </w:tr>
       <w:tr>
-        <w:trPr>
-          <w:gridAfter w:val="1"/>
-          <w:wAfter w:w="6930" w:type="dxa"/>
-          <w:trHeight w:val="439"/>
-        </w:trPr>
-        <w:tc>
-          <w:tcPr>
-            <w:tcW w:w="3870" w:type="dxa"/>
-            <w:gridSpan w:val="2"/>
-          </w:tcPr>
-          <w:p>
-            <w:pPr>
-              <w:pStyle w:val="Contact"/>
-            </w:pPr>
-            <w:r>
-              <w:rPr>
-                <w:noProof/>
-              </w:rPr>
-              <mc:AlternateContent>
-                <mc:Choice Requires="wpg">
-                  <w:drawing>
-                    <wp:inline distT="0" distB="0" distL="0" distR="0" wp14:anchorId="7C05400C" wp14:editId="7076FF39">
-                      <wp:extent cx="176400" cy="176400"/>
-                      <wp:effectExtent l="0" t="0" r="0" b="0"/>
-                      <wp:docPr id="131" name="Group 131" descr="Icon Phone"/>
-                      <wp:cNvGraphicFramePr/>
-                      <a:graphic xmlns:a="http://schemas.openxmlformats.org/drawingml/2006/main">
-                        <a:graphicData uri="http://schemas.microsoft.com/office/word/2010/wordprocessingGroup">
-                          <wpg:wgp>
-                            <wpg:cNvGrpSpPr/>
-                            <wpg:grpSpPr>
-                              <a:xfrm>
-                                <a:off x="0" y="0"/>
-                                <a:ext cx="176400" cy="176400"/>
-                                <a:chOff x="515891" y="2129521"/>
-                                <a:chExt cx="213066" cy="213066"/>
-                              </a:xfrm>
-                            </wpg:grpSpPr>
-                            <wps:wsp>
-                              <wps:cNvPr id="132" name="Rectangle 132">
-                                <a:extLst>
-                                  <a:ext uri="{C183D7F6-B498-43B3-948B-1728B52AA6E4}">
-                                    <adec:decorative xmlns:adec="http://schemas.microsoft.com/office/drawing/2017/decorative" val="1"/>
-                                  </a:ext>
-                                </a:extLst>
-                              </wps:cNvPr>
-                              <wps:cNvSpPr>
-                                <a:spLocks noChangeAspect="1"/>
-                              </wps:cNvSpPr>
-                              <wps:spPr>
-                                <a:xfrm>
-                                  <a:off x="515891" y="2129521"/>
-                                  <a:ext cx="213066" cy="213066"/>
-                                </a:xfrm>
-                                <a:prstGeom prst="rect">
-                                  <a:avLst/>
-                                </a:prstGeom>
-                                <a:solidFill>
-                                  <a:schemeClr val="accent1"/>
-                                </a:solidFill>
-                                <a:ln>
-                                  <a:noFill/>
-                                </a:ln>
-                              </wps:spPr>
-                              <wps:style>
-                                <a:lnRef idx="2">
-                                  <a:schemeClr val="accent1">
-                                    <a:shade val="50000"/>
-                                  </a:schemeClr>
-                                </a:lnRef>
-                                <a:fillRef idx="1">
-                                  <a:schemeClr val="accent1"/>
-                                </a:fillRef>
-                                <a:effectRef idx="0">
-                                  <a:schemeClr val="accent1"/>
-                                </a:effectRef>
-                                <a:fontRef idx="minor">
-                                  <a:schemeClr val="lt1"/>
-                                </a:fontRef>
-                              </wps:style>
-                              <wps:bodyPr rot="0" spcFirstLastPara="0" vert="horz" wrap="square" lIns="91440" tIns="45720" rIns="91440" bIns="45720" numCol="1" spcCol="0" rtlCol="0" fromWordArt="0" anchor="ctr" anchorCtr="0" forceAA="0" compatLnSpc="1">
-                                <a:prstTxWarp prst="textNoShape">
-                                  <a:avLst/>
-                                </a:prstTxWarp>
-                                <a:noAutofit/>
-                              </wps:bodyPr>
-                            </wps:wsp>
-                            <pic:pic xmlns:pic="http://schemas.openxmlformats.org/drawingml/2006/picture">
-                              <pic:nvPicPr>
-                                <pic:cNvPr id="133" name="Graphic 28" descr="Icon Phone"/>
-                                <pic:cNvPicPr>
-                                  <a:picLocks noChangeAspect="1"/>
-                                </pic:cNvPicPr>
-                              </pic:nvPicPr>
-                              <pic:blipFill>
-                                <a:blip r:embed="rId10" cstate="print">
-                                  <a:extLst>
-                                    <a:ext uri="{28A0092B-C50C-407E-A947-70E740481C1C}">
-                                      <a14:useLocalDpi xmlns:a14="http://schemas.microsoft.com/office/drawing/2010/main" val="0"/>
-                                    </a:ext>
-                                    <a:ext uri="{96DAC541-7B7A-43D3-8B79-37D633B846F1}">
-                                      <asvg:svgBlip xmlns:asvg="http://schemas.microsoft.com/office/drawing/2016/SVG/main" r:embed="rId11"/>
-                                    </a:ext>
-                                  </a:extLst>
-                                </a:blip>
-                                <a:stretch>
-                                  <a:fillRect/>
-                                </a:stretch>
-                              </pic:blipFill>
-                              <pic:spPr>
-                                <a:xfrm>
-                                  <a:off x="577008" y="2190638"/>
-                                  <a:ext cx="90832" cy="90832"/>
-                                </a:xfrm>
-                                <a:prstGeom prst="rect">
-                                  <a:avLst/>
-                                </a:prstGeom>
-                              </pic:spPr>
-                            </pic:pic>
-                          </wpg:wgp>
-                        </a:graphicData>
-                      </a:graphic>
-                    </wp:inline>
-                  </w:drawing>
-                </mc:Choice>
-                <mc:Fallback>
-                  <w:pict>
-                    <v:group w14:anchorId="63779378" id="Group 131" o:spid="_x0000_s1026" alt="Icon Phone" style="width:13.9pt;height:13.9pt;mso-position-horizontal-relative:char;mso-position-vertical-relative:line" coordorigin="5158,21295" coordsize="2130,2130" o:gfxdata="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">
-                      <v:rect id="Rectangle 132" o:spid="_x0000_s1027" style="position:absolute;left:5158;top:21295;width:2131;height:2130;visibility:visible;mso-wrap-style:square;v-text-anchor:middle" o:gfxdata="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" fillcolor="#1d3251 [3204]" stroked="f" strokeweight="1pt">
-                        <o:lock v:ext="edit" aspectratio="t"/>
-                      </v:rect>
-                      <v:shapetype id="_x0000_t75" coordsize="21600,21600" o:spt="75" o:preferrelative="t" path="m@4@5l@4@11@9@11@9@5xe" filled="f" stroked="f">
-                        <v:stroke joinstyle="miter"/>
-                        <v:formulas>
-                          <v:f eqn="if lineDrawn pixelLineWidth 0"/>
-                          <v:f eqn="sum @0 1 0"/>
-                          <v:f eqn="sum 0 0 @1"/>
-                          <v:f eqn="prod @2 1 2"/>
-                          <v:f eqn="prod @3 21600 pixelWidth"/>
-                          <v:f eqn="prod @3 21600 pixelHeight"/>
-                          <v:f eqn="sum @0 0 1"/>
-                          <v:f eqn="prod @6 1 2"/>
-                          <v:f eqn="prod @7 21600 pixelWidth"/>
-                          <v:f eqn="sum @8 21600 0"/>
-                          <v:f eqn="prod @7 21600 pixelHeight"/>
-                          <v:f eqn="sum @10 21600 0"/>
-                        </v:formulas>
-                        <v:path o:extrusionok="f" gradientshapeok="t" o:connecttype="rect"/>
-                        <o:lock v:ext="edit" aspectratio="t"/>
-                      </v:shapetype>
-                      <v:shape id="Graphic 28" o:spid="_x0000_s1028" type="#_x0000_t75" alt="Icon Phone" style="position:absolute;left:5770;top:21906;width:908;height:908;visibility:visible;mso-wrap-style:square" o:gfxdata="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">
-                        <v:imagedata r:id="rId12" o:title="Icon Phone"/>
-                      </v:shape>
-                      <w10:anchorlock/>
-                    </v:group>
-                  </w:pict>
-                </mc:Fallback>
-              </mc:AlternateContent>
-            </w:r>
-            <w:r>
-              <w:t xml:space="preserve"> </w:t>
-            </w:r>
-            <w:r>
-              <w:t>478-607-9358</w:t>
-            </w:r>
-          </w:p>
-        </w:tc>
-      </w:tr>
-      <w:tr>
-        <w:trPr>
-          <w:gridAfter w:val="1"/>
-          <w:wAfter w:w="6930" w:type="dxa"/>
-          <w:trHeight w:val="439"/>
-        </w:trPr>
-        <w:tc>
-          <w:tcPr>
-            <w:tcW w:w="3870" w:type="dxa"/>
-            <w:gridSpan w:val="2"/>
-          </w:tcPr>
-          <w:p>
-            <w:pPr>
-              <w:pStyle w:val="Contact"/>
-            </w:pPr>
-            <w:r>
-              <w:rPr>
-                <w:noProof/>
-              </w:rPr>
-              <mc:AlternateContent>
-                <mc:Choice Requires="wpg">
-                  <w:drawing>
-                    <wp:inline distT="0" distB="0" distL="0" distR="0" wp14:anchorId="202A1915" wp14:editId="0A10F959">
-                      <wp:extent cx="176400" cy="176400"/>
-                      <wp:effectExtent l="0" t="0" r="0" b="0"/>
-                      <wp:docPr id="137" name="Group 137" descr="Icon Email"/>
-                      <wp:cNvGraphicFramePr/>
-                      <a:graphic xmlns:a="http://schemas.openxmlformats.org/drawingml/2006/main">
-                        <a:graphicData uri="http://schemas.microsoft.com/office/word/2010/wordprocessingGroup">
-                          <wpg:wgp>
-                            <wpg:cNvGrpSpPr/>
-                            <wpg:grpSpPr>
-                              <a:xfrm>
-                                <a:off x="0" y="0"/>
-                                <a:ext cx="176400" cy="176400"/>
-                                <a:chOff x="515891" y="2402983"/>
-                                <a:chExt cx="213066" cy="213066"/>
-                              </a:xfrm>
-                            </wpg:grpSpPr>
-                            <wps:wsp>
-                              <wps:cNvPr id="138" name="Rectangle 138">
-                                <a:extLst>
-                                  <a:ext uri="{C183D7F6-B498-43B3-948B-1728B52AA6E4}">
-                                    <adec:decorative xmlns:adec="http://schemas.microsoft.com/office/drawing/2017/decorative" val="1"/>
-                                  </a:ext>
-                                </a:extLst>
-                              </wps:cNvPr>
-                              <wps:cNvSpPr>
-                                <a:spLocks noChangeAspect="1"/>
-                              </wps:cNvSpPr>
-                              <wps:spPr>
-                                <a:xfrm>
-                                  <a:off x="515891" y="2402983"/>
-                                  <a:ext cx="213066" cy="213066"/>
-                                </a:xfrm>
-                                <a:prstGeom prst="rect">
-                                  <a:avLst/>
-                                </a:prstGeom>
-                                <a:solidFill>
-                                  <a:schemeClr val="accent1"/>
-                                </a:solidFill>
-                                <a:ln>
-                                  <a:noFill/>
-                                </a:ln>
-                              </wps:spPr>
-                              <wps:style>
-                                <a:lnRef idx="2">
-                                  <a:schemeClr val="accent1">
-                                    <a:shade val="50000"/>
-                                  </a:schemeClr>
-                                </a:lnRef>
-                                <a:fillRef idx="1">
-                                  <a:schemeClr val="accent1"/>
-                                </a:fillRef>
-                                <a:effectRef idx="0">
-                                  <a:schemeClr val="accent1"/>
-                                </a:effectRef>
-                                <a:fontRef idx="minor">
-                                  <a:schemeClr val="lt1"/>
-                                </a:fontRef>
-                              </wps:style>
-                              <wps:bodyPr rot="0" spcFirstLastPara="0" vert="horz" wrap="square" lIns="91440" tIns="45720" rIns="91440" bIns="45720" numCol="1" spcCol="0" rtlCol="0" fromWordArt="0" anchor="ctr" anchorCtr="0" forceAA="0" compatLnSpc="1">
-                                <a:prstTxWarp prst="textNoShape">
-                                  <a:avLst/>
-                                </a:prstTxWarp>
-                                <a:noAutofit/>
-                              </wps:bodyPr>
-                            </wps:wsp>
-                            <pic:pic xmlns:pic="http://schemas.openxmlformats.org/drawingml/2006/picture">
-                              <pic:nvPicPr>
-                                <pic:cNvPr id="139" name="Graphic 30" descr="Icon Email"/>
-                                <pic:cNvPicPr>
-                                  <a:picLocks noChangeAspect="1"/>
-                                </pic:cNvPicPr>
-                              </pic:nvPicPr>
-                              <pic:blipFill>
-                                <a:blip r:embed="rId13" cstate="print">
-                                  <a:extLst>
-                                    <a:ext uri="{28A0092B-C50C-407E-A947-70E740481C1C}">
-                                      <a14:useLocalDpi xmlns:a14="http://schemas.microsoft.com/office/drawing/2010/main" val="0"/>
-                                    </a:ext>
-                                    <a:ext uri="{96DAC541-7B7A-43D3-8B79-37D633B846F1}">
-                                      <asvg:svgBlip xmlns:asvg="http://schemas.microsoft.com/office/drawing/2016/SVG/main" r:embed="rId14"/>
-                                    </a:ext>
-                                  </a:extLst>
-                                </a:blip>
-                                <a:stretch>
-                                  <a:fillRect/>
-                                </a:stretch>
-                              </pic:blipFill>
-                              <pic:spPr>
-                                <a:xfrm>
-                                  <a:off x="571761" y="2472564"/>
-                                  <a:ext cx="97024" cy="74847"/>
-                                </a:xfrm>
-                                <a:prstGeom prst="rect">
-                                  <a:avLst/>
-                                </a:prstGeom>
-                              </pic:spPr>
-                            </pic:pic>
-                          </wpg:wgp>
-                        </a:graphicData>
-                      </a:graphic>
-                    </wp:inline>
-                  </w:drawing>
-                </mc:Choice>
-                <mc:Fallback>
-                  <w:pict>
-                    <v:group w14:anchorId="40060C83" id="Group 137" o:spid="_x0000_s1026" alt="Icon Email" style="width:13.9pt;height:13.9pt;mso-position-horizontal-relative:char;mso-position-vertical-relative:line" coordorigin="5158,24029" coordsize="2130,2130" o:gfxdata="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">
-                      <v:rect id="Rectangle 138" o:spid="_x0000_s1027" style="position:absolute;left:5158;top:24029;width:2131;height:2131;visibility:visible;mso-wrap-style:square;v-text-anchor:middle" o:gfxdata="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" fillcolor="#1d3251 [3204]" stroked="f" strokeweight="1pt">
-                        <o:lock v:ext="edit" aspectratio="t"/>
-                      </v:rect>
-                      <v:shape id="Graphic 30" o:spid="_x0000_s1028" type="#_x0000_t75" alt="Icon Email" style="position:absolute;left:5717;top:24725;width:970;height:749;visibility:visible;mso-wrap-style:square" o:gfxdata="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">
-                        <v:imagedata r:id="rId15" o:title="Icon Email"/>
-                      </v:shape>
-                      <w10:anchorlock/>
-                    </v:group>
-                  </w:pict>
-                </mc:Fallback>
-              </mc:AlternateContent>
-            </w:r>
-            <w:r>
-              <w:t xml:space="preserve"> </w:t>
-            </w:r>
-            <w:r>
-              <w:t>Droneal11015@gmail.com</w:t>
-            </w:r>
-          </w:p>
-        </w:tc>
-      </w:tr>
-      <w:tr>
-        <w:trPr>
-          <w:gridAfter w:val="1"/>
-          <w:wAfter w:w="6930" w:type="dxa"/>
-          <w:trHeight w:val="439"/>
-        </w:trPr>
-        <w:tc>
-          <w:tcPr>
-            <w:tcW w:w="3870" w:type="dxa"/>
-            <w:gridSpan w:val="2"/>
-          </w:tcPr>
-          <w:p>
-            <w:pPr>
-              <w:pStyle w:val="Contact"/>
-              <w:rPr>
-                <w:color w:val="auto"/>
-              </w:rPr>
-            </w:pPr>
-            <w:r>
-              <w:rPr>
-                <w:noProof/>
-                <w:color w:val="auto"/>
-              </w:rPr>
-              <w:drawing>
-                <wp:anchor distT="0" distB="0" distL="114300" distR="114300" simplePos="0" relativeHeight="251667456" behindDoc="1" locked="0" layoutInCell="1" allowOverlap="1" wp14:anchorId="483A8015" wp14:editId="07507AAD">
-                  <wp:simplePos x="0" y="0"/>
-                  <wp:positionH relativeFrom="column">
-                    <wp:posOffset>0</wp:posOffset>
-                  </wp:positionH>
-                  <wp:positionV relativeFrom="paragraph">
-                    <wp:posOffset>0</wp:posOffset>
-                  </wp:positionV>
-                  <wp:extent cx="187960" cy="187960"/>
-                  <wp:effectExtent l="0" t="0" r="2540" b="2540"/>
-                  <wp:wrapNone/>
-                  <wp:docPr id="17" name="Picture 17" descr="C:\Users\Camo\AppData\Local\Microsoft\Windows\INetCache\Content.MSO\50DC8262.tmp"/>
-                  <wp:cNvGraphicFramePr>
-                    <a:graphicFrameLocks xmlns:a="http://schemas.openxmlformats.org/drawingml/2006/main" noChangeAspect="1"/>
-                  </wp:cNvGraphicFramePr>
-                  <a:graphic xmlns:a="http://schemas.openxmlformats.org/drawingml/2006/main">
-                    <a:graphicData uri="http://schemas.openxmlformats.org/drawingml/2006/picture">
-                      <pic:pic xmlns:pic="http://schemas.openxmlformats.org/drawingml/2006/picture">
-                        <pic:nvPicPr>
-                          <pic:cNvPr id="0" name="Picture 7" descr="C:\Users\Camo\AppData\Local\Microsoft\Windows\INetCache\Content.MSO\50DC8262.tmp"/>
-                          <pic:cNvPicPr>
-                            <a:picLocks noChangeAspect="1" noChangeArrowheads="1"/>
-                          </pic:cNvPicPr>
-                        </pic:nvPicPr>
-                        <pic:blipFill>
-                          <a:blip r:embed="rId16" cstate="print">
-                            <a:extLst>
-                              <a:ext uri="{28A0092B-C50C-407E-A947-70E740481C1C}">
-                                <a14:useLocalDpi xmlns:a14="http://schemas.microsoft.com/office/drawing/2010/main" val="0"/>
-                              </a:ext>
-                            </a:extLst>
-                          </a:blip>
-                          <a:srcRect/>
-                          <a:stretch>
-                            <a:fillRect/>
-                          </a:stretch>
-                        </pic:blipFill>
-                        <pic:spPr bwMode="auto">
-                          <a:xfrm>
-                            <a:off x="0" y="0"/>
-                            <a:ext cx="187960" cy="187960"/>
-                          </a:xfrm>
-                          <a:prstGeom prst="rect">
-                            <a:avLst/>
-                          </a:prstGeom>
-                          <a:noFill/>
-                          <a:ln>
-                            <a:noFill/>
-                          </a:ln>
-                        </pic:spPr>
-                      </pic:pic>
-                    </a:graphicData>
-                  </a:graphic>
-                  <wp14:sizeRelH relativeFrom="page">
-                    <wp14:pctWidth>0</wp14:pctWidth>
-                  </wp14:sizeRelH>
-                  <wp14:sizeRelV relativeFrom="page">
-                    <wp14:pctHeight>0</wp14:pctHeight>
-                  </wp14:sizeRelV>
-                </wp:anchor>
-              </w:drawing>
-            </w:r>
-            <w:r>
-              <w:rPr>
-                <w:color w:val="auto"/>
-              </w:rPr>
-              <w:t xml:space="preserve">       </w:t>
-            </w:r>
-            <w:hyperlink r:id="rId17" w:history="1">
-              <w:r>
-                <w:rPr>
-                  <w:rStyle w:val="Hyperlink"/>
-                  <w:rFonts w:ascii="Arial" w:hAnsi="Arial" w:cstheme="minorBidi"/>
-                  <w:color w:val="auto"/>
-                  <w:u w:val="none"/>
-                </w:rPr>
-                <w:t>https://github.com/droneal11015</w:t>
-              </w:r>
-            </w:hyperlink>
-          </w:p>
-        </w:tc>
-      </w:tr>
-      <w:tr>
-        <w:trPr>
-          <w:gridAfter w:val="1"/>
-          <w:wAfter w:w="6930" w:type="dxa"/>
-          <w:trHeight w:val="439"/>
-        </w:trPr>
-        <w:tc>
-          <w:tcPr>
-            <w:tcW w:w="3870" w:type="dxa"/>
-            <w:gridSpan w:val="2"/>
-          </w:tcPr>
-          <w:p>
-            <w:pPr>
-              <w:pStyle w:val="Contact"/>
-              <w:rPr>
-                <w:color w:val="auto"/>
-              </w:rPr>
-            </w:pPr>
-            <w:r>
-              <w:rPr>
-                <w:noProof/>
-                <w:color w:val="auto"/>
-                <w:szCs w:val="22"/>
-              </w:rPr>
-              <w:drawing>
-                <wp:anchor distT="0" distB="0" distL="114300" distR="114300" simplePos="0" relativeHeight="251668480" behindDoc="0" locked="0" layoutInCell="1" allowOverlap="1" wp14:anchorId="357EF88B" wp14:editId="6311C117">
-                  <wp:simplePos x="0" y="0"/>
-                  <wp:positionH relativeFrom="margin">
-                    <wp:posOffset>0</wp:posOffset>
-                  </wp:positionH>
-                  <wp:positionV relativeFrom="paragraph">
-                    <wp:posOffset>3175</wp:posOffset>
-                  </wp:positionV>
-                  <wp:extent cx="175260" cy="175260"/>
-                  <wp:effectExtent l="0" t="0" r="0" b="0"/>
-                  <wp:wrapNone/>
-                  <wp:docPr id="8" name="Picture 8" descr="Image result for linkedin icon"/>
-                  <wp:cNvGraphicFramePr>
-                    <a:graphicFrameLocks xmlns:a="http://schemas.openxmlformats.org/drawingml/2006/main" noChangeAspect="1"/>
-                  </wp:cNvGraphicFramePr>
-                  <a:graphic xmlns:a="http://schemas.openxmlformats.org/drawingml/2006/main">
-                    <a:graphicData uri="http://schemas.openxmlformats.org/drawingml/2006/picture">
-                      <pic:pic xmlns:pic="http://schemas.openxmlformats.org/drawingml/2006/picture">
-                        <pic:nvPicPr>
-                          <pic:cNvPr id="0" name="Picture 1" descr="Image result for linkedin icon"/>
-                          <pic:cNvPicPr>
-                            <a:picLocks noChangeAspect="1" noChangeArrowheads="1"/>
-                          </pic:cNvPicPr>
-                        </pic:nvPicPr>
-                        <pic:blipFill>
-                          <a:blip r:embed="rId18" cstate="print">
-                            <a:extLst>
-                              <a:ext uri="{28A0092B-C50C-407E-A947-70E740481C1C}">
-                                <a14:useLocalDpi xmlns:a14="http://schemas.microsoft.com/office/drawing/2010/main" val="0"/>
-                              </a:ext>
-                            </a:extLst>
-                          </a:blip>
-                          <a:srcRect/>
-                          <a:stretch>
-                            <a:fillRect/>
-                          </a:stretch>
-                        </pic:blipFill>
-                        <pic:spPr bwMode="auto">
-                          <a:xfrm>
-                            <a:off x="0" y="0"/>
-                            <a:ext cx="175260" cy="175260"/>
-                          </a:xfrm>
-                          <a:prstGeom prst="rect">
-                            <a:avLst/>
-                          </a:prstGeom>
-                          <a:noFill/>
-                          <a:ln>
-                            <a:noFill/>
-                          </a:ln>
-                        </pic:spPr>
-                      </pic:pic>
-                    </a:graphicData>
-                  </a:graphic>
-                  <wp14:sizeRelH relativeFrom="page">
-                    <wp14:pctWidth>0</wp14:pctWidth>
-                  </wp14:sizeRelH>
-                  <wp14:sizeRelV relativeFrom="page">
-                    <wp14:pctHeight>0</wp14:pctHeight>
-                  </wp14:sizeRelV>
-                </wp:anchor>
-              </w:drawing>
-            </w:r>
-            <w:r>
-              <w:rPr>
-                <w:color w:val="auto"/>
-              </w:rPr>
-              <w:t xml:space="preserve">      </w:t>
-            </w:r>
-            <w:hyperlink r:id="rId19" w:history="1">
-              <w:r>
-                <w:rPr>
-                  <w:rStyle w:val="Hyperlink"/>
-                  <w:rFonts w:ascii="Arial" w:hAnsi="Arial" w:cstheme="minorBidi"/>
-                  <w:color w:val="auto"/>
-                  <w:u w:val="none"/>
-                </w:rPr>
-                <w:t>https://www.linkedin.com/in/</w:t>
-              </w:r>
-            </w:hyperlink>
-            <w:r>
-              <w:rPr>
-                <w:color w:val="auto"/>
-              </w:rPr>
-              <w:br/>
-              <w:t xml:space="preserve">      </w:t>
-            </w:r>
-            <w:proofErr w:type="spellStart"/>
-            <w:r>
-              <w:rPr>
-                <w:color w:val="auto"/>
-              </w:rPr>
-              <w:t>danielleoneal</w:t>
-            </w:r>
-            <w:proofErr w:type="spellEnd"/>
-            <w:r>
-              <w:rPr>
-                <w:color w:val="auto"/>
-              </w:rPr>
-              <w:t>/</w:t>
-            </w:r>
-          </w:p>
-        </w:tc>
-      </w:tr>
-      <w:tr>
-        <w:trPr>
-          <w:gridAfter w:val="1"/>
-          <w:wAfter w:w="6930" w:type="dxa"/>
-          <w:trHeight w:val="439"/>
-        </w:trPr>
-        <w:tc>
-          <w:tcPr>
-            <w:tcW w:w="3870" w:type="dxa"/>
-            <w:gridSpan w:val="2"/>
-          </w:tcPr>
-          <w:p>
-            <w:pPr>
-              <w:pStyle w:val="Contact"/>
-            </w:pPr>
-            <w:r>
-              <w:rPr>
-                <w:noProof/>
-              </w:rPr>
-              <mc:AlternateContent>
-                <mc:Choice Requires="wpg">
-                  <w:drawing>
-                    <wp:inline distT="0" distB="0" distL="0" distR="0" wp14:anchorId="3B296BF8" wp14:editId="3F1FD00D">
-                      <wp:extent cx="176400" cy="176400"/>
-                      <wp:effectExtent l="0" t="0" r="0" b="0"/>
-                      <wp:docPr id="150" name="Group 150" descr="Icon Website"/>
-                      <wp:cNvGraphicFramePr/>
-                      <a:graphic xmlns:a="http://schemas.openxmlformats.org/drawingml/2006/main">
-                        <a:graphicData uri="http://schemas.microsoft.com/office/word/2010/wordprocessingGroup">
-                          <wpg:wgp>
-                            <wpg:cNvGrpSpPr/>
-                            <wpg:grpSpPr>
-                              <a:xfrm>
-                                <a:off x="0" y="0"/>
-                                <a:ext cx="176400" cy="176400"/>
-                                <a:chOff x="515891" y="3496832"/>
-                                <a:chExt cx="213066" cy="213066"/>
-                              </a:xfrm>
-                            </wpg:grpSpPr>
-                            <wps:wsp>
-                              <wps:cNvPr id="151" name="Rectangle 151">
-                                <a:extLst>
-                                  <a:ext uri="{C183D7F6-B498-43B3-948B-1728B52AA6E4}">
-                                    <adec:decorative xmlns:adec="http://schemas.microsoft.com/office/drawing/2017/decorative" val="1"/>
-                                  </a:ext>
-                                </a:extLst>
-                              </wps:cNvPr>
-                              <wps:cNvSpPr>
-                                <a:spLocks noChangeAspect="1"/>
-                              </wps:cNvSpPr>
-                              <wps:spPr>
-                                <a:xfrm>
-                                  <a:off x="515891" y="3496832"/>
-                                  <a:ext cx="213066" cy="213066"/>
-                                </a:xfrm>
-                                <a:prstGeom prst="rect">
-                                  <a:avLst/>
-                                </a:prstGeom>
-                                <a:solidFill>
-                                  <a:schemeClr val="accent1"/>
-                                </a:solidFill>
-                                <a:ln>
-                                  <a:noFill/>
-                                </a:ln>
-                              </wps:spPr>
-                              <wps:style>
-                                <a:lnRef idx="2">
-                                  <a:schemeClr val="accent1">
-                                    <a:shade val="50000"/>
-                                  </a:schemeClr>
-                                </a:lnRef>
-                                <a:fillRef idx="1">
-                                  <a:schemeClr val="accent1"/>
-                                </a:fillRef>
-                                <a:effectRef idx="0">
-                                  <a:schemeClr val="accent1"/>
-                                </a:effectRef>
-                                <a:fontRef idx="minor">
-                                  <a:schemeClr val="lt1"/>
-                                </a:fontRef>
-                              </wps:style>
-                              <wps:bodyPr rot="0" spcFirstLastPara="0" vert="horz" wrap="square" lIns="91440" tIns="45720" rIns="91440" bIns="45720" numCol="1" spcCol="0" rtlCol="0" fromWordArt="0" anchor="ctr" anchorCtr="0" forceAA="0" compatLnSpc="1">
-                                <a:prstTxWarp prst="textNoShape">
-                                  <a:avLst/>
-                                </a:prstTxWarp>
-                                <a:noAutofit/>
-                              </wps:bodyPr>
-                            </wps:wsp>
-                            <pic:pic xmlns:pic="http://schemas.openxmlformats.org/drawingml/2006/picture">
-                              <pic:nvPicPr>
-                                <pic:cNvPr id="152" name="Graphic 31" descr="Link"/>
-                                <pic:cNvPicPr>
-                                  <a:picLocks noChangeAspect="1"/>
-                                </pic:cNvPicPr>
-                              </pic:nvPicPr>
-                              <pic:blipFill>
-                                <a:blip r:embed="rId20" cstate="print">
-                                  <a:extLst>
-                                    <a:ext uri="{28A0092B-C50C-407E-A947-70E740481C1C}">
-                                      <a14:useLocalDpi xmlns:a14="http://schemas.microsoft.com/office/drawing/2010/main" val="0"/>
-                                    </a:ext>
-                                    <a:ext uri="{96DAC541-7B7A-43D3-8B79-37D633B846F1}">
-                                      <asvg:svgBlip xmlns:asvg="http://schemas.microsoft.com/office/drawing/2016/SVG/main" r:embed="rId21"/>
-                                    </a:ext>
-                                  </a:extLst>
-                                </a:blip>
-                                <a:stretch>
-                                  <a:fillRect/>
-                                </a:stretch>
-                              </pic:blipFill>
-                              <pic:spPr>
-                                <a:xfrm>
-                                  <a:off x="540193" y="3521134"/>
-                                  <a:ext cx="164463" cy="164463"/>
-                                </a:xfrm>
-                                <a:prstGeom prst="rect">
-                                  <a:avLst/>
-                                </a:prstGeom>
-                              </pic:spPr>
-                            </pic:pic>
-                          </wpg:wgp>
-                        </a:graphicData>
-                      </a:graphic>
-                    </wp:inline>
-                  </w:drawing>
-                </mc:Choice>
-                <mc:Fallback>
-                  <w:pict>
-                    <v:group w14:anchorId="566F6308" id="Group 150" o:spid="_x0000_s1026" alt="Icon Website" style="width:13.9pt;height:13.9pt;mso-position-horizontal-relative:char;mso-position-vertical-relative:line" coordorigin="5158,34968" coordsize="2130,2130" o:gfxdata="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">
-                      <v:rect id="Rectangle 151" o:spid="_x0000_s1027" style="position:absolute;left:5158;top:34968;width:2131;height:2130;visibility:visible;mso-wrap-style:square;v-text-anchor:middle" o:gfxdata="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" fillcolor="#1d3251 [3204]" stroked="f" strokeweight="1pt">
-                        <o:lock v:ext="edit" aspectratio="t"/>
-                      </v:rect>
-                      <v:shape id="Graphic 31" o:spid="_x0000_s1028" type="#_x0000_t75" alt="Link" style="position:absolute;left:5401;top:35211;width:1645;height:1644;visibility:visible;mso-wrap-style:square" o:gfxdata="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">
-                        <v:imagedata r:id="rId22" o:title="Link"/>
-                      </v:shape>
-                      <w10:anchorlock/>
-                    </v:group>
-                  </w:pict>
-                </mc:Fallback>
-              </mc:AlternateContent>
-            </w:r>
-            <w:r>
-              <w:t xml:space="preserve"> </w:t>
-            </w:r>
-            <w:proofErr w:type="spellStart"/>
-            <w:r>
-              <w:t>Danioneal.dev</w:t>
-            </w:r>
-            <w:proofErr w:type="spellEnd"/>
-          </w:p>
-        </w:tc>
-      </w:tr>
-      <w:tr>
-        <w:trPr>
-          <w:gridAfter w:val="1"/>
-          <w:wAfter w:w="6930" w:type="dxa"/>
-          <w:trHeight w:val="439"/>
-        </w:trPr>
-        <w:tc>
-          <w:tcPr>
-            <w:tcW w:w="3870" w:type="dxa"/>
-            <w:gridSpan w:val="2"/>
-          </w:tcPr>
-          <w:p>
-            <w:pPr>
-              <w:pStyle w:val="Contact"/>
-            </w:pPr>
-            <w:r>
-              <w:t xml:space="preserve"> </w:t>
-            </w:r>
-          </w:p>
-        </w:tc>
-      </w:tr>
-      <w:tr>
-        <w:trPr>
-          <w:trHeight w:val="780"/>
-        </w:trPr>
-        <w:tc>
-          <w:tcPr>
-            <w:tcW w:w="10800" w:type="dxa"/>
-            <w:gridSpan w:val="3"/>
-            <w:vAlign w:val="center"/>
-          </w:tcPr>
-          <w:p>
-            <w:r>
-              <w:rPr>
-                <w:noProof/>
-              </w:rPr>
-              <w:drawing>
-                <wp:anchor distT="0" distB="0" distL="114300" distR="114300" simplePos="0" relativeHeight="251669504" behindDoc="0" locked="0" layoutInCell="1" allowOverlap="1">
-                  <wp:simplePos x="0" y="0"/>
-                  <wp:positionH relativeFrom="column">
-                    <wp:posOffset>3893820</wp:posOffset>
-                  </wp:positionH>
-                  <wp:positionV relativeFrom="paragraph">
-                    <wp:posOffset>-1714500</wp:posOffset>
-                  </wp:positionV>
-                  <wp:extent cx="1676400" cy="1676400"/>
-                  <wp:effectExtent l="0" t="0" r="0" b="0"/>
-                  <wp:wrapNone/>
-                  <wp:docPr id="18" name="Picture 18"/>
-                  <wp:cNvGraphicFramePr>
-                    <a:graphicFrameLocks xmlns:a="http://schemas.openxmlformats.org/drawingml/2006/main" noChangeAspect="1"/>
-                  </wp:cNvGraphicFramePr>
-                  <a:graphic xmlns:a="http://schemas.openxmlformats.org/drawingml/2006/main">
-                    <a:graphicData uri="http://schemas.openxmlformats.org/drawingml/2006/picture">
-                      <pic:pic xmlns:pic="http://schemas.openxmlformats.org/drawingml/2006/picture">
-                        <pic:nvPicPr>
-                          <pic:cNvPr id="18" name="download.png"/>
-                          <pic:cNvPicPr/>
-                        </pic:nvPicPr>
-                        <pic:blipFill>
-                          <a:blip r:embed="rId23" cstate="print">
-                            <a:extLst>
-                              <a:ext uri="{28A0092B-C50C-407E-A947-70E740481C1C}">
-                                <a14:useLocalDpi xmlns:a14="http://schemas.microsoft.com/office/drawing/2010/main" val="0"/>
-                              </a:ext>
-                            </a:extLst>
-                          </a:blip>
-                          <a:stretch>
-                            <a:fillRect/>
-                          </a:stretch>
-                        </pic:blipFill>
-                        <pic:spPr>
-                          <a:xfrm>
-                            <a:off x="0" y="0"/>
-                            <a:ext cx="1676400" cy="1676400"/>
-                          </a:xfrm>
-                          <a:prstGeom prst="rect">
-                            <a:avLst/>
-                          </a:prstGeom>
-                        </pic:spPr>
-                      </pic:pic>
-                    </a:graphicData>
-                  </a:graphic>
-                  <wp14:sizeRelH relativeFrom="page">
-                    <wp14:pctWidth>0</wp14:pctWidth>
-                  </wp14:sizeRelH>
-                  <wp14:sizeRelV relativeFrom="page">
-                    <wp14:pctHeight>0</wp14:pctHeight>
-                  </wp14:sizeRelV>
-                </wp:anchor>
-              </w:drawing>
-            </w:r>
-          </w:p>
-        </w:tc>
-        <w:bookmarkStart w:id="0" w:name="_GoBack"/>
-        <w:bookmarkEnd w:id="0"/>
-      </w:tr>
-      <w:tr>
         <w:tc>
           <w:tcPr>
             <w:tcW w:w="10800" w:type="dxa"/>
@@ -1380,186 +550,252 @@
             <w:pPr>
               <w:pStyle w:val="Heading1"/>
             </w:pPr>
+          </w:p>
+          <w:p>
+            <w:pPr>
+              <w:pStyle w:val="Heading1"/>
+            </w:pPr>
             <w:r>
-              <w:t>To Whom it may concern:</w:t>
+              <w:t>Dear Future Employer:</w:t>
             </w:r>
           </w:p>
           <w:p>
             <w:pPr>
-              <w:spacing w:after="0" w:line="320" w:lineRule="atLeast"/>
-              <w:rPr>
-                <w:rFonts w:ascii="Arial" w:eastAsia="Arial" w:hAnsi="Arial" w:cs="Arial"/>
-                <w:color w:val="auto"/>
+              <w:rPr>
                 <w:sz w:val="20"/>
                 <w:szCs w:val="20"/>
               </w:rPr>
             </w:pPr>
+            <w:proofErr w:type="gramStart"/>
             <w:r>
               <w:rPr>
-                <w:rFonts w:ascii="Arial" w:eastAsia="Arial" w:hAnsi="Arial" w:cs="Arial"/>
-                <w:color w:val="auto"/>
                 <w:sz w:val="20"/>
                 <w:szCs w:val="20"/>
               </w:rPr>
-              <w:t>As an ambitious Full Stack Developer with MERN Stack web development experience, I believe that I would make an excellent addition to your team. The skills I currently possess require an advanced understanding of JavaScript technologies and frameworks that I would love to bring to your company. I am a very detail-oriented individual who works fantastically with a team or individually. I enjoy learning and discovering new technologies to accomplish tasks and make things come to life.</w:t>
+              <w:t>First of all</w:t>
+            </w:r>
+            <w:proofErr w:type="gramEnd"/>
+            <w:r>
+              <w:rPr>
+                <w:sz w:val="20"/>
+                <w:szCs w:val="20"/>
+              </w:rPr>
+              <w:t xml:space="preserve">, thanks for taking the time to read my cover letter. I’m sure you see hundreds of these all day </w:t>
+            </w:r>
+            <w:proofErr w:type="gramStart"/>
+            <w:r>
+              <w:rPr>
+                <w:sz w:val="20"/>
+                <w:szCs w:val="20"/>
+              </w:rPr>
+              <w:t>long, and</w:t>
+            </w:r>
+            <w:proofErr w:type="gramEnd"/>
+            <w:r>
+              <w:rPr>
+                <w:sz w:val="20"/>
+                <w:szCs w:val="20"/>
+              </w:rPr>
+              <w:t xml:space="preserve"> taking that fraction of your time just to read mine means more than you know. You’re the real MVP here! To go along with that, I’m sure many of those cover letters belong to resumes of talented developers with years of professional experience. I have yet to obtain years of ‘professional’ experience, since that’s exactly what I’m after. But where I lack in quantity, I DO make up for in quality. Let me tell you about the experience I DO have and why you should invest in me! </w:t>
             </w:r>
           </w:p>
           <w:p>
             <w:pPr>
-              <w:spacing w:after="0" w:line="320" w:lineRule="atLeast"/>
-              <w:rPr>
-                <w:rFonts w:ascii="Arial" w:eastAsia="Arial" w:hAnsi="Arial" w:cs="Arial"/>
-                <w:color w:val="auto"/>
+              <w:rPr>
                 <w:sz w:val="20"/>
                 <w:szCs w:val="20"/>
               </w:rPr>
             </w:pPr>
-          </w:p>
-          <w:p>
-            <w:pPr>
-              <w:spacing w:after="0" w:line="320" w:lineRule="atLeast"/>
-              <w:rPr>
-                <w:rFonts w:ascii="Arial" w:eastAsia="Arial" w:hAnsi="Arial" w:cs="Arial"/>
-                <w:color w:val="auto"/>
+            <w:r>
+              <w:rPr>
                 <w:sz w:val="20"/>
                 <w:szCs w:val="20"/>
               </w:rPr>
-            </w:pPr>
+              <w:t xml:space="preserve">About 3 years ago, after getting my </w:t>
+            </w:r>
+            <w:proofErr w:type="gramStart"/>
             <w:r>
               <w:rPr>
-                <w:rFonts w:ascii="Arial" w:eastAsia="Arial" w:hAnsi="Arial" w:cs="Arial"/>
-                <w:color w:val="auto"/>
                 <w:sz w:val="20"/>
                 <w:szCs w:val="20"/>
               </w:rPr>
-              <w:t>Contributions to my former Team Lead role, and this field at-large, revolve around my essential programming and layout design talents. I have developed strong collaboration abilities and fostered a reputation as a key contributor through critical thinking and leadership skills. As a team player, I am collaborative with peers, searching for ways to integrate valuable insights. Through these qualities, I have confidence in my ability to facilitate positive change and collective effort.</w:t>
+              <w:t>Bachelor’s Degree</w:t>
+            </w:r>
+            <w:proofErr w:type="gramEnd"/>
+            <w:r>
+              <w:rPr>
+                <w:sz w:val="20"/>
+                <w:szCs w:val="20"/>
+              </w:rPr>
+              <w:t xml:space="preserve"> in Biomed and working at a hospital, I determined that being a doctor was actually not what I wanted to do in life. I have always been into tech and computers and loved designing things. Web Development just made sense, not to mention the schooling wasn’t nearly as long and I could make just as much money! I set out and obtained my degree in Web Development, but I didn’t feel like I learned much. I heard about Lambda school and went for it. More coding experience can’t hurt, right? </w:t>
             </w:r>
           </w:p>
           <w:p>
             <w:pPr>
-              <w:spacing w:after="0" w:line="320" w:lineRule="atLeast"/>
-              <w:rPr>
-                <w:rFonts w:ascii="Arial" w:eastAsia="Arial" w:hAnsi="Arial" w:cs="Arial"/>
-                <w:color w:val="auto"/>
+              <w:rPr>
                 <w:sz w:val="20"/>
                 <w:szCs w:val="20"/>
               </w:rPr>
             </w:pPr>
-          </w:p>
-          <w:p>
-            <w:pPr>
-              <w:spacing w:after="0" w:line="320" w:lineRule="atLeast"/>
-              <w:rPr>
-                <w:rFonts w:ascii="Arial" w:eastAsia="Arial" w:hAnsi="Arial" w:cs="Arial"/>
-                <w:color w:val="auto"/>
+            <w:r>
+              <w:rPr>
                 <w:sz w:val="20"/>
                 <w:szCs w:val="20"/>
               </w:rPr>
-            </w:pPr>
+              <w:t xml:space="preserve">In those 9 months at Lambda, many things happened. I worked with multiple different teams of different developers, diving into React and Node, learning how to build </w:t>
+            </w:r>
             <w:r>
               <w:rPr>
-                <w:rFonts w:ascii="Arial" w:eastAsia="Arial" w:hAnsi="Arial" w:cs="Arial"/>
-                <w:color w:val="auto"/>
                 <w:sz w:val="20"/>
                 <w:szCs w:val="20"/>
               </w:rPr>
-              <w:t>For a greater illustration of my background and qualifications, please review my enclosed resume, as well as my portfolio listed below. I am eager to speak with you about this opportunity and thoroughly appreciate your consideration.</w:t>
+              <w:t>RESTful</w:t>
+            </w:r>
+            <w:r>
+              <w:rPr>
+                <w:sz w:val="20"/>
+                <w:szCs w:val="20"/>
+              </w:rPr>
+              <w:t xml:space="preserve"> API’s and beautiful, fully responsive web applications. I learned how to plan a project from scratch start to finish. I learned how to use different styling libraries and preprocessors, what a reducer even was and how to implement it. </w:t>
             </w:r>
           </w:p>
           <w:p>
             <w:pPr>
-              <w:spacing w:after="0" w:line="320" w:lineRule="atLeast"/>
-              <w:rPr>
-                <w:rFonts w:ascii="Arial" w:eastAsia="Arial" w:hAnsi="Arial" w:cs="Arial"/>
-                <w:color w:val="auto"/>
+              <w:rPr>
                 <w:sz w:val="20"/>
                 <w:szCs w:val="20"/>
               </w:rPr>
             </w:pPr>
             <w:r>
               <w:rPr>
-                <w:rFonts w:ascii="Arial" w:eastAsia="Arial" w:hAnsi="Arial" w:cs="Arial"/>
-                <w:color w:val="auto"/>
                 <w:sz w:val="20"/>
                 <w:szCs w:val="20"/>
               </w:rPr>
-              <w:t>Sincerely,</w:t>
+              <w:t xml:space="preserve">Then, they hired me as a Team Lead. I became a leader, and helped the new students learn what I’ve already been taught, just building my knowledge even further. Not only did I know this stuff, I knew it well enough to help teach it. I have developed strong collaboration abilities and fostered a reputation as a key contributor through critical thinking and leadership skills. </w:t>
             </w:r>
           </w:p>
           <w:p>
             <w:pPr>
-              <w:spacing w:after="0" w:line="320" w:lineRule="atLeast"/>
-              <w:rPr>
-                <w:rFonts w:ascii="Arial" w:eastAsia="Arial" w:hAnsi="Arial" w:cs="Arial"/>
-                <w:color w:val="auto"/>
+              <w:rPr>
                 <w:sz w:val="20"/>
                 <w:szCs w:val="20"/>
               </w:rPr>
             </w:pPr>
-          </w:p>
-          <w:p>
-            <w:pPr>
-              <w:spacing w:after="0" w:line="320" w:lineRule="atLeast"/>
-              <w:rPr>
-                <w:rFonts w:ascii="Arial" w:eastAsia="Arial" w:hAnsi="Arial" w:cs="Arial"/>
-                <w:color w:val="auto"/>
+            <w:r>
+              <w:rPr>
                 <w:sz w:val="20"/>
                 <w:szCs w:val="20"/>
               </w:rPr>
-            </w:pPr>
+              <w:t xml:space="preserve">After that, I became a Section Lead. I was now put in charge of a group of 8 team leads, around 90 developers, and their </w:t>
+            </w:r>
+            <w:proofErr w:type="gramStart"/>
             <w:r>
               <w:rPr>
-                <w:rFonts w:ascii="Arial" w:eastAsia="Arial" w:hAnsi="Arial" w:cs="Arial"/>
-                <w:color w:val="auto"/>
                 <w:sz w:val="20"/>
                 <w:szCs w:val="20"/>
               </w:rPr>
-              <w:t>Danielle O'Neal</w:t>
+              <w:t>8 week</w:t>
+            </w:r>
+            <w:proofErr w:type="gramEnd"/>
+            <w:r>
+              <w:rPr>
+                <w:sz w:val="20"/>
+                <w:szCs w:val="20"/>
+              </w:rPr>
+              <w:t xml:space="preserve"> projects. I basically became a project manager and loved it. I was the main communication between stakeholders, design engineers and upper management for </w:t>
+            </w:r>
+            <w:proofErr w:type="gramStart"/>
+            <w:r>
+              <w:rPr>
+                <w:sz w:val="20"/>
+                <w:szCs w:val="20"/>
+              </w:rPr>
+              <w:t>all of</w:t>
+            </w:r>
+            <w:proofErr w:type="gramEnd"/>
+            <w:r>
+              <w:rPr>
+                <w:sz w:val="20"/>
+                <w:szCs w:val="20"/>
+              </w:rPr>
+              <w:t xml:space="preserve"> these teams. I made sure any concern was addressed within a timely manner, pushed for deadlines, and helped keep the teams productive and goal-oriented. </w:t>
             </w:r>
           </w:p>
           <w:p>
             <w:pPr>
-              <w:spacing w:after="0" w:line="320" w:lineRule="atLeast"/>
-              <w:rPr>
-                <w:rFonts w:ascii="Arial" w:eastAsia="Arial" w:hAnsi="Arial" w:cs="Arial"/>
-                <w:color w:val="auto"/>
+              <w:rPr>
                 <w:sz w:val="20"/>
                 <w:szCs w:val="20"/>
               </w:rPr>
             </w:pPr>
             <w:r>
               <w:rPr>
-                <w:rFonts w:ascii="Arial" w:eastAsia="Arial" w:hAnsi="Arial" w:cs="Arial"/>
-                <w:color w:val="auto"/>
                 <w:sz w:val="20"/>
                 <w:szCs w:val="20"/>
               </w:rPr>
-              <w:t>Junior Full Stack Developer</w:t>
+              <w:t>There’s so much more I’d love to be able to demonstrate and discuss with you. Not only have I learned many different languages, I’ve solidified my understanding of them enough to be able to teach and build new teams as well. I know how to work in a team environment and know how to Google any other time. Things change often, especially in the tech world, and I’m always striving to keep learning and mak</w:t>
+            </w:r>
+            <w:r>
+              <w:rPr>
+                <w:sz w:val="20"/>
+                <w:szCs w:val="20"/>
+              </w:rPr>
+              <w:t>e</w:t>
+            </w:r>
+            <w:r>
+              <w:rPr>
+                <w:sz w:val="20"/>
+                <w:szCs w:val="20"/>
+              </w:rPr>
+              <w:t xml:space="preserve"> myself a better developer. I just need the MVP’s like you to believe in the little guys like me without a ton of professional experience. I look forward to helping each other out! </w:t>
             </w:r>
           </w:p>
           <w:p>
             <w:pPr>
-              <w:spacing w:after="0" w:line="320" w:lineRule="atLeast"/>
-              <w:rPr>
-                <w:rFonts w:ascii="Arial" w:eastAsia="Arial" w:hAnsi="Arial" w:cs="Arial"/>
-                <w:i/>
-                <w:color w:val="auto"/>
+              <w:rPr>
                 <w:sz w:val="20"/>
                 <w:szCs w:val="20"/>
               </w:rPr>
             </w:pPr>
-            <w:proofErr w:type="spellStart"/>
             <w:r>
               <w:rPr>
-                <w:rFonts w:ascii="Arial" w:eastAsia="Arial" w:hAnsi="Arial" w:cs="Arial"/>
-                <w:i/>
-                <w:color w:val="auto"/>
                 <w:sz w:val="20"/>
                 <w:szCs w:val="20"/>
               </w:rPr>
-              <w:t>Danioneal.dev</w:t>
+              <w:t>Yours truly (and hopefully soon),</w:t>
             </w:r>
-            <w:proofErr w:type="spellEnd"/>
+          </w:p>
+          <w:p>
+            <w:pPr>
+              <w:rPr>
+                <w:sz w:val="20"/>
+                <w:szCs w:val="20"/>
+              </w:rPr>
+            </w:pPr>
+            <w:r>
+              <w:rPr>
+                <w:sz w:val="20"/>
+                <w:szCs w:val="20"/>
+              </w:rPr>
+              <w:t>Danielle O’Neal</w:t>
+            </w:r>
+          </w:p>
+          <w:p>
+            <w:pPr>
+              <w:rPr>
+                <w:i/>
+                <w:sz w:val="20"/>
+                <w:szCs w:val="20"/>
+              </w:rPr>
+            </w:pPr>
+            <w:r>
+              <w:rPr>
+                <w:i/>
+                <w:sz w:val="20"/>
+                <w:szCs w:val="20"/>
+              </w:rPr>
+              <w:t>Full Stack Developer</w:t>
+            </w:r>
           </w:p>
           <w:p>
             <w:pPr>
